--- a/source/docx/doc (2137).docx
+++ b/source/docx/doc (2137).docx
@@ -1431,7 +1431,42 @@
                 <w:rFonts w:ascii="Times New Roman" w:hAnsi="Times New Roman" w:cs="Times New Roman"/>
                 <w:color w:val="000000"/>
               </w:rPr>
-              <w:t>120133300648</w:t>
+              <w:t>1201</w:t>
+            </w:r>
+            <w:r>
+              <w:rPr>
+                <w:rFonts w:ascii="Times New Roman" w:hAnsi="Times New Roman" w:cs="Times New Roman"/>
+                <w:color w:val="000000"/>
+              </w:rPr>
+              <w:t>4</w:t>
+            </w:r>
+            <w:r>
+              <w:rPr>
+                <w:rFonts w:ascii="Times New Roman" w:hAnsi="Times New Roman" w:cs="Times New Roman"/>
+                <w:color w:val="000000"/>
+              </w:rPr>
+              <w:t>3</w:t>
+            </w:r>
+            <w:r>
+              <w:rPr>
+                <w:rFonts w:ascii="Times New Roman" w:hAnsi="Times New Roman" w:cs="Times New Roman"/>
+                <w:color w:val="000000"/>
+              </w:rPr>
+              <w:t>2</w:t>
+            </w:r>
+            <w:r>
+              <w:rPr>
+                <w:rFonts w:ascii="Times New Roman" w:hAnsi="Times New Roman" w:cs="Times New Roman"/>
+                <w:color w:val="000000"/>
+              </w:rPr>
+              <w:t>0</w:t>
+            </w:r>
+            <w:r>
+              <w:rPr>
+                <w:rFonts w:ascii="Times New Roman" w:hAnsi="Times New Roman" w:cs="Times New Roman"/>
+                <w:color w:val="000000"/>
+              </w:rPr>
+              <w:t>0059</w:t>
             </w:r>
           </w:p>
         </w:tc>
@@ -1484,42 +1519,21 @@
                 <w:rFonts w:ascii="Times New Roman" w:hAnsi="Times New Roman" w:cs="Times New Roman"/>
                 <w:color w:val="000000"/>
               </w:rPr>
-              <w:t>23</w:t>
-            </w:r>
-            <w:r>
-              <w:rPr>
-                <w:rFonts w:ascii="Times New Roman" w:hAnsi="Times New Roman" w:cs="Times New Roman"/>
-                <w:color w:val="000000"/>
-              </w:rPr>
-              <w:t>.</w:t>
-            </w:r>
-            <w:r>
-              <w:rPr>
-                <w:rFonts w:ascii="Times New Roman" w:hAnsi="Times New Roman" w:cs="Times New Roman"/>
-                <w:color w:val="000000"/>
-              </w:rPr>
-              <w:t>08</w:t>
-            </w:r>
-            <w:r>
-              <w:rPr>
-                <w:rFonts w:ascii="Times New Roman" w:hAnsi="Times New Roman" w:cs="Times New Roman"/>
-                <w:color w:val="000000"/>
-              </w:rPr>
-              <w:t>.</w:t>
-            </w:r>
-            <w:r>
-              <w:rPr>
-                <w:rFonts w:ascii="Times New Roman" w:hAnsi="Times New Roman" w:cs="Times New Roman"/>
-                <w:color w:val="000000"/>
-              </w:rPr>
-              <w:t>1</w:t>
-            </w:r>
-            <w:r>
-              <w:rPr>
-                <w:rFonts w:ascii="Times New Roman" w:hAnsi="Times New Roman" w:cs="Times New Roman"/>
-                <w:color w:val="000000"/>
-              </w:rPr>
-              <w:t>3</w:t>
+              <w:t>28.02</w:t>
+            </w:r>
+            <w:r>
+              <w:rPr>
+                <w:rFonts w:ascii="Times New Roman" w:hAnsi="Times New Roman" w:cs="Times New Roman"/>
+                <w:color w:val="000000"/>
+              </w:rPr>
+              <w:t>.1</w:t>
+            </w:r>
+            <w:r>
+              <w:rPr>
+                <w:rFonts w:ascii="Times New Roman" w:hAnsi="Times New Roman" w:cs="Times New Roman"/>
+                <w:color w:val="000000"/>
+              </w:rPr>
+              <w:t>4</w:t>
             </w:r>
           </w:p>
         </w:tc>
@@ -1546,42 +1560,21 @@
                 <w:rFonts w:ascii="Times New Roman" w:hAnsi="Times New Roman" w:cs="Times New Roman"/>
                 <w:color w:val="000000"/>
               </w:rPr>
-              <w:t>23</w:t>
-            </w:r>
-            <w:r>
-              <w:rPr>
-                <w:rFonts w:ascii="Times New Roman" w:hAnsi="Times New Roman" w:cs="Times New Roman"/>
-                <w:color w:val="000000"/>
-              </w:rPr>
-              <w:t>.</w:t>
-            </w:r>
-            <w:r>
-              <w:rPr>
-                <w:rFonts w:ascii="Times New Roman" w:hAnsi="Times New Roman" w:cs="Times New Roman"/>
-                <w:color w:val="000000"/>
-              </w:rPr>
-              <w:t>09</w:t>
-            </w:r>
-            <w:r>
-              <w:rPr>
-                <w:rFonts w:ascii="Times New Roman" w:hAnsi="Times New Roman" w:cs="Times New Roman"/>
-                <w:color w:val="000000"/>
-              </w:rPr>
-              <w:t>.</w:t>
-            </w:r>
-            <w:r>
-              <w:rPr>
-                <w:rFonts w:ascii="Times New Roman" w:hAnsi="Times New Roman" w:cs="Times New Roman"/>
-                <w:color w:val="000000"/>
-              </w:rPr>
-              <w:t>1</w:t>
-            </w:r>
-            <w:r>
-              <w:rPr>
-                <w:rFonts w:ascii="Times New Roman" w:hAnsi="Times New Roman" w:cs="Times New Roman"/>
-                <w:color w:val="000000"/>
-              </w:rPr>
-              <w:t>3</w:t>
+              <w:t>29.03</w:t>
+            </w:r>
+            <w:r>
+              <w:rPr>
+                <w:rFonts w:ascii="Times New Roman" w:hAnsi="Times New Roman" w:cs="Times New Roman"/>
+                <w:color w:val="000000"/>
+              </w:rPr>
+              <w:t>.1</w:t>
+            </w:r>
+            <w:r>
+              <w:rPr>
+                <w:rFonts w:ascii="Times New Roman" w:hAnsi="Times New Roman" w:cs="Times New Roman"/>
+                <w:color w:val="000000"/>
+              </w:rPr>
+              <w:t>4</w:t>
             </w:r>
           </w:p>
         </w:tc>
@@ -1608,14 +1601,14 @@
                 <w:rFonts w:ascii="Times New Roman" w:hAnsi="Times New Roman" w:cs="Times New Roman"/>
                 <w:color w:val="000000"/>
               </w:rPr>
-              <w:t xml:space="preserve">      </w:t>
-            </w:r>
-            <w:r>
-              <w:rPr>
-                <w:rFonts w:ascii="Times New Roman" w:hAnsi="Times New Roman" w:cs="Times New Roman"/>
-                <w:color w:val="000000"/>
-              </w:rPr>
-              <w:t>63</w:t>
+              <w:t xml:space="preserve">    </w:t>
+            </w:r>
+            <w:r>
+              <w:rPr>
+                <w:rFonts w:ascii="Times New Roman" w:hAnsi="Times New Roman" w:cs="Times New Roman"/>
+                <w:color w:val="000000"/>
+              </w:rPr>
+              <w:t>85</w:t>
             </w:r>
           </w:p>
         </w:tc>
@@ -1642,7 +1635,14 @@
                 <w:rFonts w:ascii="Times New Roman" w:hAnsi="Times New Roman" w:cs="Times New Roman"/>
                 <w:color w:val="000000"/>
               </w:rPr>
-              <w:t>шестьдесят три</w:t>
+              <w:t>восемь</w:t>
+            </w:r>
+            <w:r>
+              <w:rPr>
+                <w:rFonts w:ascii="Times New Roman" w:hAnsi="Times New Roman" w:cs="Times New Roman"/>
+                <w:color w:val="000000"/>
+              </w:rPr>
+              <w:t>десят пять</w:t>
             </w:r>
           </w:p>
         </w:tc>
@@ -3511,7 +3511,7 @@
 </file>
 
 <file path=customXml/itemProps1.xml><?xml version="1.0" encoding="utf-8"?>
-<ds:datastoreItem xmlns:ds="http://schemas.openxmlformats.org/officeDocument/2006/customXml" ds:itemID="{6D04D1F2-3AB4-4077-930F-65E4C90869E2}">
+<ds:datastoreItem xmlns:ds="http://schemas.openxmlformats.org/officeDocument/2006/customXml" ds:itemID="{BB5B43A5-3AB5-44BD-BDBA-3F31B688939D}">
   <ds:schemaRefs>
     <ds:schemaRef ds:uri="http://schemas.openxmlformats.org/officeDocument/2006/bibliography"/>
   </ds:schemaRefs>
